--- a/Praca inżynirska-Ł.Seremak.docx
+++ b/Praca inżynirska-Ł.Seremak.docx
@@ -1284,7 +1284,21 @@
             <w:rStyle w:val="Hipercze"/>
             <w:noProof/>
           </w:rPr>
-          <w:t>Rachunek przepływów pieniężnych</w:t>
+          <w:t>Rachunek pr</w:t>
+        </w:r>
+        <w:r>
+          <w:rPr>
+            <w:rStyle w:val="Hipercze"/>
+            <w:noProof/>
+          </w:rPr>
+          <w:t>z</w:t>
+        </w:r>
+        <w:r>
+          <w:rPr>
+            <w:rStyle w:val="Hipercze"/>
+            <w:noProof/>
+          </w:rPr>
+          <w:t>epływów pieniężnych</w:t>
         </w:r>
         <w:r>
           <w:rPr>
@@ -2062,6 +2076,7 @@
           <w:id w:val="-1411686943"/>
           <w:citation/>
         </w:sdtPr>
+        <w:sdtEndPr/>
         <w:sdtContent>
           <w:r>
             <w:fldChar w:fldCharType="begin"/>
@@ -2119,11 +2134,9 @@
       <w:pPr>
         <w:pStyle w:val="Nagwek3"/>
       </w:pPr>
-      <w:bookmarkStart w:id="7" w:name="_Toc102502623"/>
-      <w:r>
-        <w:t>Bilans majątkowy</w:t>
-      </w:r>
-      <w:bookmarkEnd w:id="7"/>
+      <w:r>
+        <w:t>Majatek gospodarstwa domowego</w:t>
+      </w:r>
     </w:p>
     <w:p>
       <w:pPr>
@@ -2198,6 +2211,7 @@
           <w:id w:val="-2088289405"/>
           <w:citation/>
         </w:sdtPr>
+        <w:sdtEndPr/>
         <w:sdtContent>
           <w:r>
             <w:fldChar w:fldCharType="begin"/>
@@ -2249,6 +2263,7 @@
           <w:id w:val="46347842"/>
           <w:citation/>
         </w:sdtPr>
+        <w:sdtEndPr/>
         <w:sdtContent>
           <w:r>
             <w:fldChar w:fldCharType="begin"/>
@@ -2469,8 +2484,8 @@
       <w:pPr>
         <w:pStyle w:val="Rysunek"/>
       </w:pPr>
+      <w:bookmarkStart w:id="7" w:name="_Ref102490333"/>
       <w:bookmarkStart w:id="8" w:name="_Ref102490290"/>
-      <w:bookmarkStart w:id="9" w:name="_Ref102490333"/>
       <w:r>
         <w:t xml:space="preserve">Rysunek </w:t>
       </w:r>
@@ -2492,7 +2507,7 @@
       <w:r>
         <w:fldChar w:fldCharType="end"/>
       </w:r>
-      <w:bookmarkEnd w:id="9"/>
+      <w:bookmarkEnd w:id="7"/>
       <w:r>
         <w:t>. Składniki majątku trwałego gospodarstwa domowego</w:t>
       </w:r>
@@ -2502,6 +2517,7 @@
           <w:id w:val="860243492"/>
           <w:citation/>
         </w:sdtPr>
+        <w:sdtEndPr/>
         <w:sdtContent>
           <w:r>
             <w:fldChar w:fldCharType="begin"/>
@@ -2528,6 +2544,7 @@
           <w:id w:val="-1451395457"/>
           <w:citation/>
         </w:sdtPr>
+        <w:sdtEndPr/>
         <w:sdtContent>
           <w:r>
             <w:fldChar w:fldCharType="begin"/>
@@ -2631,6 +2648,7 @@
           <w:id w:val="-1318570202"/>
           <w:citation/>
         </w:sdtPr>
+        <w:sdtEndPr/>
         <w:sdtContent>
           <w:r>
             <w:fldChar w:fldCharType="begin"/>
@@ -2657,6 +2675,7 @@
           <w:id w:val="1308756607"/>
           <w:citation/>
         </w:sdtPr>
+        <w:sdtEndPr/>
         <w:sdtContent>
           <w:r>
             <w:fldChar w:fldCharType="begin"/>
@@ -2683,11 +2702,11 @@
       <w:pPr>
         <w:pStyle w:val="Nagwek3"/>
       </w:pPr>
-      <w:bookmarkStart w:id="10" w:name="_Toc102502624"/>
+      <w:bookmarkStart w:id="9" w:name="_Toc102502624"/>
       <w:r>
         <w:t>Budżet gospodarstwa domowego</w:t>
       </w:r>
-      <w:bookmarkEnd w:id="10"/>
+      <w:bookmarkEnd w:id="9"/>
     </w:p>
     <w:p>
       <w:pPr>
@@ -2725,6 +2744,7 @@
           <w:id w:val="1670674903"/>
           <w:citation/>
         </w:sdtPr>
+        <w:sdtEndPr/>
         <w:sdtContent>
           <w:r>
             <w:fldChar w:fldCharType="begin"/>
@@ -2803,6 +2823,7 @@
           <w:id w:val="-1238321785"/>
           <w:citation/>
         </w:sdtPr>
+        <w:sdtEndPr/>
         <w:sdtContent>
           <w:r>
             <w:fldChar w:fldCharType="begin"/>
@@ -2848,6 +2869,7 @@
           <w:id w:val="1507322392"/>
           <w:citation/>
         </w:sdtPr>
+        <w:sdtEndPr/>
         <w:sdtContent>
           <w:r>
             <w:fldChar w:fldCharType="begin"/>
@@ -2889,16 +2911,14 @@
         <w:t>dochód rozporządzalny</w:t>
       </w:r>
       <w:r>
-        <w:t xml:space="preserve">, który zgodnei z definicją jest sumą </w:t>
-      </w:r>
-      <w:r>
-        <w:t>bieżących dochodów gospodarstwa domowego z poszczególnych źródeł pomniejszona o zaliczki na podatek dochodowy od osób fizycznych płacone przez płatnika w imieniu podatnika (od dochodów z pracy najemnej oraz od niektórych świadczeń z ubezpieczenia społecznego i świadczeń pozostałych), o podatki od dochodów z własności, podatki płacone przez osoby pracujące na własny rachunek, w tym przedstawicieli wolnych zawodów i osób użytkujących gospodarstwo indywidualne w rolnictwie oraz o składki na ubezpieczenia społeczne i zdrowotne</w:t>
+        <w:t>, który zgodnei z definicją jest sumą bieżących dochodów gospodarstwa domowego z poszczególnych źródeł pomniejszona o zaliczki na podatek dochodowy od osób fizycznych płacone przez płatnika w imieniu podatnika (od dochodów z pracy najemnej oraz od niektórych świadczeń z ubezpieczenia społecznego i świadczeń pozostałych), o podatki od dochodów z własności, podatki płacone przez osoby pracujące na własny rachunek, w tym przedstawicieli wolnych zawodów i osób użytkujących gospodarstwo indywidualne w rolnictwie oraz o składki na ubezpieczenia społeczne i zdrowotne</w:t>
       </w:r>
       <w:sdt>
         <w:sdtPr>
           <w:id w:val="-24868528"/>
           <w:citation/>
         </w:sdtPr>
+        <w:sdtEndPr/>
         <w:sdtContent>
           <w:r>
             <w:fldChar w:fldCharType="begin"/>
@@ -3440,6 +3460,7 @@
           <w:id w:val="222189481"/>
           <w:citation/>
         </w:sdtPr>
+        <w:sdtEndPr/>
         <w:sdtContent>
           <w:r>
             <w:fldChar w:fldCharType="begin"/>
@@ -3466,12 +3487,12 @@
       <w:pPr>
         <w:pStyle w:val="Nagwek3"/>
       </w:pPr>
-      <w:bookmarkStart w:id="11" w:name="_Toc102502625"/>
+      <w:bookmarkStart w:id="10" w:name="_Toc102502625"/>
       <w:r>
         <w:lastRenderedPageBreak/>
         <w:t>Rachunek przepływów pieniężnych</w:t>
       </w:r>
-      <w:bookmarkEnd w:id="11"/>
+      <w:bookmarkEnd w:id="10"/>
     </w:p>
     <w:p>
       <w:pPr>
@@ -3485,6 +3506,7 @@
           <w:id w:val="-644736964"/>
           <w:citation/>
         </w:sdtPr>
+        <w:sdtEndPr/>
         <w:sdtContent>
           <w:r>
             <w:fldChar w:fldCharType="begin"/>
@@ -3523,6 +3545,7 @@
           <w:id w:val="234759232"/>
           <w:citation/>
         </w:sdtPr>
+        <w:sdtEndPr/>
         <w:sdtContent>
           <w:r>
             <w:fldChar w:fldCharType="begin"/>
@@ -4147,13 +4170,868 @@
     </w:p>
     <w:p>
       <w:pPr>
+        <w:pStyle w:val="Nagwek3"/>
+      </w:pPr>
+      <w:r>
+        <w:t xml:space="preserve">Planowanie czynności związanych z zarządzaniem majątkiem </w:t>
+      </w:r>
+      <w:r>
+        <w:t>i</w:t>
+      </w:r>
+      <w:r>
+        <w:t xml:space="preserve"> budżetem</w:t>
+      </w:r>
+    </w:p>
+    <w:p>
+      <w:pPr>
+        <w:pStyle w:val="Akapitzwciciem"/>
+      </w:pPr>
+      <w:r>
+        <w:t>Osiągnięcie zamierzonych celów w jakimkolwiek obszarze,a w szczególności w obszarze finansowym, bez odpowiedniego planowania było by bardzo utrudnione. Planowanie jest procesem ustalania kierunku oraz sposobu działania i odbywa się według pewnych zasad do których należą</w:t>
+      </w:r>
+      <w:sdt>
+        <w:sdtPr>
+          <w:id w:val="-880092391"/>
+          <w:citation/>
+        </w:sdtPr>
+        <w:sdtContent>
+          <w:r>
+            <w:fldChar w:fldCharType="begin"/>
+          </w:r>
+          <w:r>
+            <w:instrText xml:space="preserve"> CITATION Cze12 \l 1045 </w:instrText>
+          </w:r>
+          <w:r>
+            <w:fldChar w:fldCharType="separate"/>
+          </w:r>
+          <w:r>
+            <w:rPr>
+              <w:noProof/>
+            </w:rPr>
+            <w:t xml:space="preserve"> (1)</w:t>
+          </w:r>
+          <w:r>
+            <w:fldChar w:fldCharType="end"/>
+          </w:r>
+        </w:sdtContent>
+      </w:sdt>
+      <w:r>
+        <w:t>:</w:t>
+      </w:r>
+    </w:p>
+    <w:p>
+      <w:pPr>
+        <w:pStyle w:val="Akapitzwciciem"/>
+        <w:numPr>
+          <w:ilvl w:val="0"/>
+          <w:numId w:val="37"/>
+        </w:numPr>
+      </w:pPr>
+      <w:r>
+        <w:t>zasada celowości planowania,</w:t>
+      </w:r>
+    </w:p>
+    <w:p>
+      <w:pPr>
+        <w:pStyle w:val="Akapitzwciciem"/>
+        <w:numPr>
+          <w:ilvl w:val="0"/>
+          <w:numId w:val="37"/>
+        </w:numPr>
+      </w:pPr>
+      <w:r>
+        <w:t>zasada prymatu planiwania</w:t>
+      </w:r>
+    </w:p>
+    <w:p>
+      <w:pPr>
+        <w:pStyle w:val="Akapitzwciciem"/>
+        <w:numPr>
+          <w:ilvl w:val="0"/>
+          <w:numId w:val="37"/>
+        </w:numPr>
+      </w:pPr>
+      <w:r>
+        <w:t>zasada kompletności planowania,</w:t>
+      </w:r>
+    </w:p>
+    <w:p>
+      <w:pPr>
+        <w:pStyle w:val="Akapitzwciciem"/>
+        <w:numPr>
+          <w:ilvl w:val="0"/>
+          <w:numId w:val="37"/>
+        </w:numPr>
+      </w:pPr>
+      <w:r>
+        <w:lastRenderedPageBreak/>
+        <w:t>zasada skuteczności planowania.</w:t>
+      </w:r>
+    </w:p>
+    <w:p>
+      <w:pPr>
+        <w:pStyle w:val="Akapitzwciciem"/>
+      </w:pPr>
+      <w:r>
+        <w:t>Zasada ceowości planowania, mówi o tym, że,pierwszym krokiem planowania jest ustalenie celu który chcemy osiągnąć. Zasada prymatu planowania z kolei stwierdza, że planowanie jest podstawą procesu zarządzania oraz że bez planu nie ma dobrej organizacji ani sprawnego zarządzania. Zasada kompletności planowania określa, że planowanie powinno obejmować wszystkie aspekty, które są konieczne</w:t>
+      </w:r>
+      <w:r>
+        <w:t xml:space="preserve"> do osiągnięcia założonego celu, z kolei zasada skuteczności planowania, odnosi się do efektywności samego planu, który nie może pozostawać martwym dokumentem, a zatem jego realizacja musi być systematycznie monitorowana, a sam plan korygowany w razie konieczności</w:t>
+      </w:r>
+      <w:sdt>
+        <w:sdtPr>
+          <w:id w:val="1521346232"/>
+          <w:citation/>
+        </w:sdtPr>
+        <w:sdtContent>
+          <w:r>
+            <w:fldChar w:fldCharType="begin"/>
+          </w:r>
+          <w:r>
+            <w:instrText xml:space="preserve"> CITATION Cze12 \l 1045 </w:instrText>
+          </w:r>
+          <w:r>
+            <w:fldChar w:fldCharType="separate"/>
+          </w:r>
+          <w:r>
+            <w:rPr>
+              <w:noProof/>
+            </w:rPr>
+            <w:t xml:space="preserve"> (1)</w:t>
+          </w:r>
+          <w:r>
+            <w:fldChar w:fldCharType="end"/>
+          </w:r>
+        </w:sdtContent>
+      </w:sdt>
+      <w:r>
+        <w:t>.</w:t>
+      </w:r>
+    </w:p>
+    <w:p>
+      <w:pPr>
+        <w:pStyle w:val="Akapitzwciciem"/>
+      </w:pPr>
+      <w:r>
+        <w:t xml:space="preserve">W praktyce związanej z zarządzaniem </w:t>
+      </w:r>
+      <w:r>
+        <w:t xml:space="preserve">procesami czy projektami </w:t>
+      </w:r>
+      <w:r>
+        <w:t>planowani</w:t>
+      </w:r>
+      <w:r>
+        <w:t>e</w:t>
+      </w:r>
+      <w:r>
+        <w:t xml:space="preserve"> wymaga zwykle złożonych analiz, najcześciej jest też wieloetapow</w:t>
+      </w:r>
+      <w:r>
+        <w:t>e, istnieje też wiele narzędzi i metodyk wspomagających ten proces.</w:t>
+      </w:r>
+    </w:p>
+    <w:p>
+      <w:pPr>
+        <w:pStyle w:val="Akapitzwciciem"/>
+      </w:pPr>
+      <w:r>
+        <w:t xml:space="preserve">Proces planowania  finansów w gospodarstwie domowym, pozwala na podejmowanie trafniejszych decyzji mających realne przełożenie na budżet domowy oraz w dłuższym okresie na majątek gospodarstwa domowego. Niestety proces ten </w:t>
+      </w:r>
+      <w:r>
+        <w:t>najprawdopodobnie przez swoją złożoność, jest przez większość gospodarstw domowych zaniedbywany.</w:t>
+      </w:r>
+    </w:p>
+    <w:p>
+      <w:pPr>
+        <w:pStyle w:val="Akapitzwciciem"/>
+      </w:pPr>
+      <w:r>
+        <w:t>Przedmiotem planowania finansowego w gospodarstwie domowym powinno być w szczególności</w:t>
+      </w:r>
+      <w:sdt>
+        <w:sdtPr>
+          <w:id w:val="-257750317"/>
+          <w:citation/>
+        </w:sdtPr>
+        <w:sdtContent>
+          <w:r>
+            <w:fldChar w:fldCharType="begin"/>
+          </w:r>
+          <w:r>
+            <w:instrText xml:space="preserve"> CITATION Cze12 \l 1045 </w:instrText>
+          </w:r>
+          <w:r>
+            <w:fldChar w:fldCharType="separate"/>
+          </w:r>
+          <w:r>
+            <w:rPr>
+              <w:noProof/>
+            </w:rPr>
+            <w:t xml:space="preserve"> (1)</w:t>
+          </w:r>
+          <w:r>
+            <w:fldChar w:fldCharType="end"/>
+          </w:r>
+        </w:sdtContent>
+      </w:sdt>
+      <w:r>
+        <w:t>:</w:t>
+      </w:r>
+    </w:p>
+    <w:p>
+      <w:pPr>
+        <w:pStyle w:val="Akapitzwciciem"/>
+        <w:numPr>
+          <w:ilvl w:val="0"/>
+          <w:numId w:val="38"/>
+        </w:numPr>
+      </w:pPr>
+      <w:r>
+        <w:t>planowanie dochodów, ich wielkości i źródeł,</w:t>
+      </w:r>
+    </w:p>
+    <w:p>
+      <w:pPr>
+        <w:pStyle w:val="Akapitzwciciem"/>
+        <w:numPr>
+          <w:ilvl w:val="0"/>
+          <w:numId w:val="38"/>
+        </w:numPr>
+      </w:pPr>
+      <w:r>
+        <w:t>planowanie dopływu obcych środków finansowych, takich jak pożyczki czy kredyty,</w:t>
+      </w:r>
+    </w:p>
+    <w:p>
+      <w:pPr>
+        <w:pStyle w:val="Akapitzwciciem"/>
+        <w:numPr>
+          <w:ilvl w:val="0"/>
+          <w:numId w:val="38"/>
+        </w:numPr>
+      </w:pPr>
+      <w:r>
+        <w:t>planowanie inwesycji gospodarstwa domowego,</w:t>
+      </w:r>
+    </w:p>
+    <w:p>
+      <w:pPr>
+        <w:pStyle w:val="Akapitzwciciem"/>
+        <w:numPr>
+          <w:ilvl w:val="0"/>
+          <w:numId w:val="38"/>
+        </w:numPr>
+      </w:pPr>
+      <w:r>
+        <w:t>planowanie wydatków bieżących,</w:t>
+      </w:r>
+    </w:p>
+    <w:p>
+      <w:pPr>
+        <w:pStyle w:val="Akapitzwciciem"/>
+        <w:numPr>
+          <w:ilvl w:val="0"/>
+          <w:numId w:val="38"/>
+        </w:numPr>
+      </w:pPr>
+      <w:r>
+        <w:t>planowanie regulacji zobowiązań z tytułu zaciągniętych pożyczek i kredytów</w:t>
+      </w:r>
+    </w:p>
+    <w:p>
+      <w:pPr>
+        <w:pStyle w:val="Akapitzwciciem"/>
+        <w:numPr>
+          <w:ilvl w:val="0"/>
+          <w:numId w:val="38"/>
+        </w:numPr>
+      </w:pPr>
+      <w:r>
+        <w:t>planowanie gospodarowania nadwyżką finansową, czy oszczędnościami.</w:t>
+      </w:r>
+    </w:p>
+    <w:p>
+      <w:pPr>
+        <w:pStyle w:val="Akapitzwciciem"/>
+      </w:pPr>
+      <w:r>
+        <w:t>Rzeczywistość po pandemii kronawirusa oraz w sytuacji toczącej się wojny w Ukrainie, przypomniała także jak ważne jest odpowiednie zarządzanie ryzykiem, również w przypadku podmiotów takich jak gospodarstwa domowe. Niestabilność gospodarcza, roznąca inflacja, zmieniające się stopy procentowe, to tylko kilka z niewielu czynników, które należy brać pod uwagę podczas analizy ryzyka finansowego, które powinno być uwzględniane, przed pocjęciem każdej większej decyzji finansowej.</w:t>
+      </w:r>
+    </w:p>
+    <w:p>
+      <w:pPr>
+        <w:pStyle w:val="Nagwek3"/>
+      </w:pPr>
+      <w:r>
+        <w:lastRenderedPageBreak/>
+        <w:t xml:space="preserve">Realizacja i </w:t>
+      </w:r>
+      <w:r>
+        <w:t>kontrolowanie</w:t>
+      </w:r>
+      <w:r>
+        <w:t xml:space="preserve"> planu</w:t>
+      </w:r>
+      <w:r>
+        <w:t xml:space="preserve"> finansowego. </w:t>
+      </w:r>
+    </w:p>
+    <w:p>
+      <w:pPr>
+        <w:pStyle w:val="Akapitzwciciem"/>
+      </w:pPr>
+      <w:r>
+        <w:t>O</w:t>
+      </w:r>
+      <w:r>
+        <w:t>siągnięcie zamierzonych celów zależy najczęściej od wszystkich członków gospodarstwa domowego, a w szczególności ich aktywności</w:t>
+      </w:r>
+      <w:r>
+        <w:t xml:space="preserve"> zawodowej oraz konsumpcyjnej. Problemem okazać się może również sprzeczność celów poszczególnych członków gospodarstwa domowego oraz ich zmiennośc w czasie, powodująca konieczność wprowadzania korekt w planie finansowym. </w:t>
+      </w:r>
+      <w:r>
+        <w:t xml:space="preserve">Co istotne, kluczowa w osiągnięciu zamierzonego celu okazuje się motywacja członków gospodarstwa domowego. </w:t>
+      </w:r>
+    </w:p>
+    <w:p>
+      <w:pPr>
+        <w:pStyle w:val="Akapitzwciciem"/>
+      </w:pPr>
+      <w:r>
+        <w:t>W świetle tego bardzo istotną rolę odgrywają teorie motywacji</w:t>
+      </w:r>
+      <w:r>
+        <w:t>. Pomocny  może być między innymi wybór odpowoednich bodźców motywacyjnych. Bodźce te mogą być pozywne (cachęcające) bądź negatywne (zniechęcające). Ich skutecznośc zależy od konketnej sytuacji</w:t>
+      </w:r>
+      <w:sdt>
+        <w:sdtPr>
+          <w:id w:val="211394208"/>
+          <w:citation/>
+        </w:sdtPr>
+        <w:sdtContent>
+          <w:r>
+            <w:fldChar w:fldCharType="begin"/>
+          </w:r>
+          <w:r>
+            <w:instrText xml:space="preserve"> CITATION Cze12 \l 1045 </w:instrText>
+          </w:r>
+          <w:r>
+            <w:fldChar w:fldCharType="separate"/>
+          </w:r>
+          <w:r>
+            <w:rPr>
+              <w:noProof/>
+            </w:rPr>
+            <w:t xml:space="preserve"> (1)</w:t>
+          </w:r>
+          <w:r>
+            <w:fldChar w:fldCharType="end"/>
+          </w:r>
+        </w:sdtContent>
+      </w:sdt>
+    </w:p>
+    <w:p>
+      <w:pPr>
+        <w:pStyle w:val="Akapitzwciciem"/>
+      </w:pPr>
+      <w:r>
+        <w:t>Ostatnim elementem procesu zarządzania jest kontrola wyników osiągniętego celu. Na proces kontroli składają się</w:t>
+      </w:r>
+      <w:sdt>
+        <w:sdtPr>
+          <w:id w:val="-1017156124"/>
+          <w:citation/>
+        </w:sdtPr>
+        <w:sdtContent>
+          <w:r>
+            <w:fldChar w:fldCharType="begin"/>
+          </w:r>
+          <w:r>
+            <w:instrText xml:space="preserve"> CITATION Cze12 \l 1045 </w:instrText>
+          </w:r>
+          <w:r>
+            <w:fldChar w:fldCharType="separate"/>
+          </w:r>
+          <w:r>
+            <w:rPr>
+              <w:noProof/>
+            </w:rPr>
+            <w:t xml:space="preserve"> (1)</w:t>
+          </w:r>
+          <w:r>
+            <w:fldChar w:fldCharType="end"/>
+          </w:r>
+        </w:sdtContent>
+      </w:sdt>
+      <w:r>
+        <w:t>:</w:t>
+      </w:r>
+    </w:p>
+    <w:p>
+      <w:pPr>
+        <w:pStyle w:val="Akapitzwciciem"/>
+        <w:numPr>
+          <w:ilvl w:val="0"/>
+          <w:numId w:val="39"/>
+        </w:numPr>
+      </w:pPr>
+      <w:r>
+        <w:t>identyfikacja celu sformułowanego w planie działalności,</w:t>
+      </w:r>
+    </w:p>
+    <w:p>
+      <w:pPr>
+        <w:pStyle w:val="Akapitzwciciem"/>
+        <w:numPr>
+          <w:ilvl w:val="0"/>
+          <w:numId w:val="39"/>
+        </w:numPr>
+      </w:pPr>
+      <w:r>
+        <w:t>ustalenie stanu rzeczywistego,</w:t>
+      </w:r>
+    </w:p>
+    <w:p>
+      <w:pPr>
+        <w:pStyle w:val="Akapitzwciciem"/>
+        <w:numPr>
+          <w:ilvl w:val="0"/>
+          <w:numId w:val="39"/>
+        </w:numPr>
+      </w:pPr>
+      <w:r>
+        <w:t>porównanie stanu planowanego ze stanem rzeczywistym, oraz ustalenie niezgodności,</w:t>
+      </w:r>
+    </w:p>
+    <w:p>
+      <w:pPr>
+        <w:pStyle w:val="Akapitzwciciem"/>
+        <w:numPr>
+          <w:ilvl w:val="0"/>
+          <w:numId w:val="39"/>
+        </w:numPr>
+      </w:pPr>
+      <w:r>
+        <w:t>wyjaśnienie rzyczyn niezgodności,</w:t>
+      </w:r>
+    </w:p>
+    <w:p>
+      <w:pPr>
+        <w:pStyle w:val="Akapitzwciciem"/>
+        <w:numPr>
+          <w:ilvl w:val="0"/>
+          <w:numId w:val="39"/>
+        </w:numPr>
+      </w:pPr>
+      <w:r>
+        <w:t>wnioski i zalecenia dla zarządzania w przyszłości wynikające z analizy zadania.</w:t>
+      </w:r>
+    </w:p>
+    <w:p>
+      <w:pPr>
+        <w:pStyle w:val="Akapitzwciciem"/>
+      </w:pPr>
+      <w:r>
+        <w:t>Kontrola wyników może</w:t>
+      </w:r>
+      <w:r>
+        <w:t xml:space="preserve"> (a nawet powinna)</w:t>
+      </w:r>
+      <w:r>
+        <w:t xml:space="preserve"> się odbywać po zakończeniu danej działalności, ale może być także prowadzona na bieżąco, </w:t>
+      </w:r>
+      <w:r>
+        <w:t>o ile możliwe w danym momencie jest ustalenie zarówno stanu pożądanego jak i stanu faktycznego. Monitorowanie bieżące działalności pozwoli zredukować ryzyko, ponieważ umożliwia wprowadzenie korekty po zaraz po wcześniejszym wykryciu niezgodności.</w:t>
+      </w:r>
+    </w:p>
+    <w:p>
+      <w:pPr>
+        <w:pStyle w:val="Nagwek3"/>
+      </w:pPr>
+      <w:r>
+        <w:t>Zarządzanie majątkiem</w:t>
+      </w:r>
+    </w:p>
+    <w:p>
+      <w:pPr>
+        <w:pStyle w:val="Akapitzwciciem"/>
+      </w:pPr>
+      <w:r>
+        <w:t>Zarządzanie majątkiem w gospodarstwie domowym niejest zagadnieniem prostym. Największym problemem jest trudno mierzalny cel zarządzania jakim jest zaspokojenie potrzeb członków gospodarstwa domowego oraz trudn</w:t>
+      </w:r>
+      <w:r>
+        <w:t>ści w wycenie składników aktywów takich jak wykształcenie czy posiadane kwalifikacje</w:t>
+      </w:r>
+      <w:sdt>
+        <w:sdtPr>
+          <w:id w:val="-888179036"/>
+          <w:citation/>
+        </w:sdtPr>
+        <w:sdtContent>
+          <w:r>
+            <w:fldChar w:fldCharType="begin"/>
+          </w:r>
+          <w:r>
+            <w:instrText xml:space="preserve"> CITATION Cze12 \l 1045 </w:instrText>
+          </w:r>
+          <w:r>
+            <w:fldChar w:fldCharType="separate"/>
+          </w:r>
+          <w:r>
+            <w:rPr>
+              <w:noProof/>
+            </w:rPr>
+            <w:t xml:space="preserve"> (1)</w:t>
+          </w:r>
+          <w:r>
+            <w:fldChar w:fldCharType="end"/>
+          </w:r>
+        </w:sdtContent>
+      </w:sdt>
+      <w:r>
+        <w:t>.</w:t>
+      </w:r>
+    </w:p>
+    <w:p>
+      <w:pPr>
+        <w:pStyle w:val="Akapitzwciciem"/>
+      </w:pPr>
+      <w:r>
+        <w:t>Najważnieszą cześcią majątku gospodarstwa domowego jest majątek rzeczowy</w:t>
+      </w:r>
+    </w:p>
+    <w:p>
+      <w:pPr>
+        <w:pStyle w:val="Nagwek3"/>
+      </w:pPr>
+      <w:r>
+        <w:lastRenderedPageBreak/>
+        <w:t>Zarządzanie budżetem</w:t>
+      </w:r>
+    </w:p>
+    <w:p>
+      <w:pPr>
+        <w:pStyle w:val="Nagwek2"/>
+      </w:pPr>
+      <w:r>
+        <w:t xml:space="preserve">Wykorzystanie aplikacji </w:t>
+      </w:r>
+      <w:r>
+        <w:t>wspomagających</w:t>
+      </w:r>
+      <w:r>
+        <w:t xml:space="preserve"> procesy zarządzania budżetem i majątiem</w:t>
+      </w:r>
+    </w:p>
+    <w:p>
+      <w:pPr>
         <w:pStyle w:val="Nagwek1"/>
       </w:pPr>
-      <w:bookmarkStart w:id="12" w:name="_Toc102502626"/>
+      <w:r>
+        <w:br w:type="column"/>
+      </w:r>
+      <w:r>
+        <w:lastRenderedPageBreak/>
+        <w:t>Analiza istniejących rozwiązań</w:t>
+      </w:r>
+    </w:p>
+    <w:p>
+      <w:pPr>
+        <w:ind w:firstLine="431"/>
+      </w:pPr>
+      <w:r>
+        <w:t xml:space="preserve">W tym rozdziale przedstawiono analizę istniejących, podobnych aplikacji internetowych służących do wspomagania procesu zarządzania domowymi finansami. </w:t>
+      </w:r>
+      <w:r>
+        <w:t>W tym celu wybrane dostępne na rynku oprorgamowanie zostanie poddane analizie porównawczej, uwzględniającej wybrane kryteria.</w:t>
+      </w:r>
+    </w:p>
+    <w:p>
+      <w:pPr>
+        <w:pStyle w:val="Nagwek2"/>
+      </w:pPr>
+      <w:r>
+        <w:t>Kryteria analizy porównawczej</w:t>
+      </w:r>
+    </w:p>
+    <w:p>
+      <w:pPr>
+        <w:ind w:firstLine="431"/>
+      </w:pPr>
+      <w:r>
+        <w:t>Celem nadrzędnym</w:t>
+      </w:r>
+      <w:r>
+        <w:t xml:space="preserve"> analizy istniejących rozwiązań</w:t>
+      </w:r>
+      <w:r>
+        <w:t xml:space="preserve"> będzie sprawdzenie, </w:t>
+      </w:r>
+      <w:r>
+        <w:t>w jakim zakresie aplikacje dostępne na rynku pokrywają swoją funkcjonalnością zagadnienia opisane w rozdziale 2. W szczególności zostanie sprawdzon</w:t>
+      </w:r>
+      <w:r>
+        <w:t>a efektywność wspomagania procesów takich jak:</w:t>
+      </w:r>
+    </w:p>
+    <w:p>
+      <w:pPr>
+        <w:pStyle w:val="Akapitzlist"/>
+        <w:numPr>
+          <w:ilvl w:val="0"/>
+          <w:numId w:val="41"/>
+        </w:numPr>
+      </w:pPr>
+      <w:r>
+        <w:t>zarządzanie majątkiem gospodarstwa domowego,</w:t>
+      </w:r>
+    </w:p>
+    <w:p>
+      <w:pPr>
+        <w:pStyle w:val="Akapitzlist"/>
+        <w:numPr>
+          <w:ilvl w:val="0"/>
+          <w:numId w:val="41"/>
+        </w:numPr>
+      </w:pPr>
+      <w:r>
+        <w:t>zarządzanie budżetem i przepływami pieniężnymi gospodarstwa domowego.</w:t>
+      </w:r>
+    </w:p>
+    <w:p>
+      <w:r>
+        <w:t>Z analizy przedstawionej w rozdziale 2 wynika, że wspomaganie samej działałności związanej z prowadzenia rachunków, może być niewystarczające. Godporarstwa domowe wykazują często potrzebę większego wsparcia w procesie podejmowania decyzji mających przełożenie na ich sytuacje finansową</w:t>
+      </w:r>
+      <w:r>
+        <w:t>. Z uwagi na fakt, że decyzje te wymagają często głębszej wieloczynnikowej analizy, funkcjami pożądanymi aplikacji wspomagającej zarządzanie domowymi finansami mogą być funkcje wspomagające procesy takie jak:</w:t>
+      </w:r>
+    </w:p>
+    <w:p>
+      <w:pPr>
+        <w:pStyle w:val="Akapitzlist"/>
+        <w:numPr>
+          <w:ilvl w:val="0"/>
+          <w:numId w:val="36"/>
+        </w:numPr>
+      </w:pPr>
+      <w:r>
+        <w:t>planowanie działalności finansowej gospodarstwa domowego, w tym planowanie budżetu oraz oczekiwanych celów majątkowych</w:t>
+      </w:r>
+    </w:p>
+    <w:p>
+      <w:pPr>
+        <w:pStyle w:val="Akapitzlist"/>
+        <w:numPr>
+          <w:ilvl w:val="0"/>
+          <w:numId w:val="36"/>
+        </w:numPr>
+      </w:pPr>
+      <w:r>
+        <w:t>monitorowanie bieżącej działalności finansowej gospodarstwa domowego, w tym wspomaganie analizy budżetu, przepływów pieniężnych oraz stanu majątku</w:t>
+      </w:r>
+      <w:r>
+        <w:t>,</w:t>
+      </w:r>
+    </w:p>
+    <w:p>
+      <w:pPr>
+        <w:pStyle w:val="Akapitzlist"/>
+        <w:numPr>
+          <w:ilvl w:val="0"/>
+          <w:numId w:val="36"/>
+        </w:numPr>
+      </w:pPr>
+      <w:r>
+        <w:t>wspomaganie oceny ryzyka związanego z działalnością finansową gospodarstwa domowego</w:t>
+      </w:r>
+      <w:r>
+        <w:t>.</w:t>
+      </w:r>
+    </w:p>
+    <w:p>
+      <w:r>
+        <w:t xml:space="preserve">Oprócz wyżej wymienionych merytorycznych kryteriów funkcjonalnych </w:t>
+      </w:r>
+      <w:r>
+        <w:t>rozwiązania zostaną ocenione pod względem wsparcia następujących funkcji:</w:t>
+      </w:r>
+    </w:p>
+    <w:p>
+      <w:pPr>
+        <w:pStyle w:val="Akapitzlist"/>
+        <w:numPr>
+          <w:ilvl w:val="0"/>
+          <w:numId w:val="42"/>
+        </w:numPr>
+      </w:pPr>
+      <w:r>
+        <w:t xml:space="preserve">możliwości </w:t>
+      </w:r>
+      <w:r>
+        <w:t>integracj</w:t>
+      </w:r>
+      <w:r>
+        <w:t>i</w:t>
+      </w:r>
+      <w:r>
+        <w:t xml:space="preserve"> z systememami bankowości elektronicznej i </w:t>
+      </w:r>
+      <w:r>
+        <w:t>systemami</w:t>
+      </w:r>
+      <w:r>
+        <w:t xml:space="preserve"> płatności</w:t>
+      </w:r>
+      <w:r>
+        <w:t>,</w:t>
+      </w:r>
+    </w:p>
+    <w:p>
+      <w:pPr>
+        <w:pStyle w:val="Akapitzlist"/>
+        <w:numPr>
+          <w:ilvl w:val="0"/>
+          <w:numId w:val="42"/>
+        </w:numPr>
+      </w:pPr>
+      <w:r>
+        <w:t xml:space="preserve">dostępności </w:t>
+      </w:r>
+      <w:r>
+        <w:t xml:space="preserve">aplikacji w wersji </w:t>
+      </w:r>
+      <w:r>
+        <w:t>online</w:t>
+      </w:r>
+      <w:r>
+        <w:t xml:space="preserve"> (aplikacja sieciowa)</w:t>
+      </w:r>
+      <w:r>
+        <w:t xml:space="preserve"> lub możliwości przechowywania danych w chmurze,</w:t>
+      </w:r>
+    </w:p>
+    <w:p>
+      <w:pPr>
+        <w:pStyle w:val="Akapitzlist"/>
+        <w:numPr>
+          <w:ilvl w:val="0"/>
+          <w:numId w:val="42"/>
+        </w:numPr>
+      </w:pPr>
+      <w:r>
+        <w:lastRenderedPageBreak/>
+        <w:t xml:space="preserve">dostępność aplikacji </w:t>
+      </w:r>
+      <w:r>
+        <w:t>mobilnej</w:t>
+      </w:r>
+      <w:r>
+        <w:t>,</w:t>
+      </w:r>
+    </w:p>
+    <w:p>
+      <w:pPr>
+        <w:pStyle w:val="Akapitzlist"/>
+        <w:numPr>
+          <w:ilvl w:val="0"/>
+          <w:numId w:val="42"/>
+        </w:numPr>
+      </w:pPr>
+      <w:r>
+        <w:t>możliwości importu danych o transakcjach bankowych z plików tekstowych (np. CSV, TSV)</w:t>
+      </w:r>
+      <w:r>
+        <w:t>,’</w:t>
+      </w:r>
+    </w:p>
+    <w:p>
+      <w:pPr>
+        <w:pStyle w:val="Akapitzlist"/>
+        <w:numPr>
+          <w:ilvl w:val="0"/>
+          <w:numId w:val="42"/>
+        </w:numPr>
+      </w:pPr>
+      <w:r>
+        <w:t>możliwość importu płatności ze zdjęć faktur i paragonów (pliki graficzne i pdf)</w:t>
+      </w:r>
+    </w:p>
+    <w:p>
+      <w:pPr>
+        <w:pStyle w:val="Akapitzlist"/>
+        <w:numPr>
+          <w:ilvl w:val="0"/>
+          <w:numId w:val="42"/>
+        </w:numPr>
+      </w:pPr>
+      <w:r>
+        <w:t>możliwość obsługi wielu walut,</w:t>
+      </w:r>
+    </w:p>
+    <w:p>
+      <w:pPr>
+        <w:pStyle w:val="Akapitzlist"/>
+        <w:numPr>
+          <w:ilvl w:val="0"/>
+          <w:numId w:val="42"/>
+        </w:numPr>
+      </w:pPr>
+      <w:r>
+        <w:t xml:space="preserve">obsługę automatycznych przypomnień o zaległych płatnościach, </w:t>
+      </w:r>
+    </w:p>
+    <w:p>
+      <w:pPr>
+        <w:pStyle w:val="Akapitzlist"/>
+        <w:numPr>
+          <w:ilvl w:val="0"/>
+          <w:numId w:val="42"/>
+        </w:numPr>
+      </w:pPr>
+      <w:r>
+        <w:t>podział na gotówkę oraz konta bankowe,</w:t>
+      </w:r>
+    </w:p>
+    <w:p>
+      <w:pPr>
+        <w:pStyle w:val="Akapitzlist"/>
+        <w:numPr>
+          <w:ilvl w:val="0"/>
+          <w:numId w:val="42"/>
+        </w:numPr>
+      </w:pPr>
+      <w:r>
+        <w:t>obsługę wielu kont bankowych,</w:t>
+      </w:r>
+    </w:p>
+    <w:p>
+      <w:pPr>
+        <w:pStyle w:val="Akapitzlist"/>
+        <w:numPr>
+          <w:ilvl w:val="0"/>
+          <w:numId w:val="42"/>
+        </w:numPr>
+      </w:pPr>
+      <w:r>
+        <w:t>możliwośc eksportu danych do pliku (CSV, TSV, EXCEL)</w:t>
+      </w:r>
+    </w:p>
+    <w:p/>
+    <w:p>
+      <w:r>
+        <w:t>Zestawienie wszystkich kryteriów przedstawiono w tabeli…</w:t>
+      </w:r>
+    </w:p>
+    <w:p>
+      <w:pPr>
+        <w:pStyle w:val="Nagwek1"/>
+      </w:pPr>
+      <w:bookmarkStart w:id="11" w:name="_Toc102502626"/>
       <w:r>
         <w:t>Zakończenie</w:t>
       </w:r>
-      <w:bookmarkEnd w:id="12"/>
+      <w:bookmarkEnd w:id="11"/>
     </w:p>
     <w:p>
       <w:pPr>
@@ -4177,7 +5055,6 @@
         <w:rPr>
           <w:rStyle w:val="AkapitbezwciciaZnak"/>
         </w:rPr>
-        <w:lastRenderedPageBreak/>
         <w:br w:type="page"/>
       </w:r>
     </w:p>
@@ -4336,12 +5213,12 @@
       <w:r>
         <w:br w:type="page"/>
       </w:r>
-      <w:bookmarkStart w:id="13" w:name="_Toc102502627"/>
+      <w:bookmarkStart w:id="12" w:name="_Toc102502627"/>
       <w:r>
         <w:lastRenderedPageBreak/>
         <w:t>Spis rysunków</w:t>
       </w:r>
-      <w:bookmarkEnd w:id="13"/>
+      <w:bookmarkEnd w:id="12"/>
     </w:p>
     <w:p>
       <w:pPr>
@@ -4399,6 +5276,12 @@
             <w:noProof/>
             <w:webHidden/>
           </w:rPr>
+        </w:r>
+        <w:r>
+          <w:rPr>
+            <w:noProof/>
+            <w:webHidden/>
+          </w:rPr>
           <w:fldChar w:fldCharType="separate"/>
         </w:r>
         <w:r>
@@ -4434,12 +5317,12 @@
       <w:r>
         <w:br w:type="page"/>
       </w:r>
-      <w:bookmarkStart w:id="14" w:name="_Toc102502628"/>
+      <w:bookmarkStart w:id="13" w:name="_Toc102502628"/>
       <w:r>
         <w:lastRenderedPageBreak/>
         <w:t>Spis tabel</w:t>
       </w:r>
-      <w:bookmarkEnd w:id="14"/>
+      <w:bookmarkEnd w:id="13"/>
     </w:p>
     <w:p>
       <w:pPr>
@@ -4491,6 +5374,12 @@
             <w:webHidden/>
           </w:rPr>
           <w:instrText xml:space="preserve"> PAGEREF _Toc134224217 \h </w:instrText>
+        </w:r>
+        <w:r>
+          <w:rPr>
+            <w:noProof/>
+            <w:webHidden/>
+          </w:rPr>
         </w:r>
         <w:r>
           <w:rPr>
@@ -6024,6 +6913,119 @@
     </w:lvl>
   </w:abstractNum>
   <w:abstractNum w:abstractNumId="19" w15:restartNumberingAfterBreak="0">
+    <w:nsid w:val="23843BAE"/>
+    <w:multiLevelType w:val="hybridMultilevel"/>
+    <w:tmpl w:val="847E46D0"/>
+    <w:lvl w:ilvl="0" w:tplc="04150001">
+      <w:start w:val="1"/>
+      <w:numFmt w:val="bullet"/>
+      <w:lvlText w:val=""/>
+      <w:lvlJc w:val="left"/>
+      <w:pPr>
+        <w:ind w:left="720" w:hanging="360"/>
+      </w:pPr>
+      <w:rPr>
+        <w:rFonts w:ascii="Symbol" w:hAnsi="Symbol" w:hint="default"/>
+      </w:rPr>
+    </w:lvl>
+    <w:lvl w:ilvl="1" w:tplc="04150003" w:tentative="1">
+      <w:start w:val="1"/>
+      <w:numFmt w:val="bullet"/>
+      <w:lvlText w:val="o"/>
+      <w:lvlJc w:val="left"/>
+      <w:pPr>
+        <w:ind w:left="1440" w:hanging="360"/>
+      </w:pPr>
+      <w:rPr>
+        <w:rFonts w:ascii="Courier New" w:hAnsi="Courier New" w:cs="Courier New" w:hint="default"/>
+      </w:rPr>
+    </w:lvl>
+    <w:lvl w:ilvl="2" w:tplc="04150005" w:tentative="1">
+      <w:start w:val="1"/>
+      <w:numFmt w:val="bullet"/>
+      <w:lvlText w:val=""/>
+      <w:lvlJc w:val="left"/>
+      <w:pPr>
+        <w:ind w:left="2160" w:hanging="360"/>
+      </w:pPr>
+      <w:rPr>
+        <w:rFonts w:ascii="Wingdings" w:hAnsi="Wingdings" w:hint="default"/>
+      </w:rPr>
+    </w:lvl>
+    <w:lvl w:ilvl="3" w:tplc="04150001" w:tentative="1">
+      <w:start w:val="1"/>
+      <w:numFmt w:val="bullet"/>
+      <w:lvlText w:val=""/>
+      <w:lvlJc w:val="left"/>
+      <w:pPr>
+        <w:ind w:left="2880" w:hanging="360"/>
+      </w:pPr>
+      <w:rPr>
+        <w:rFonts w:ascii="Symbol" w:hAnsi="Symbol" w:hint="default"/>
+      </w:rPr>
+    </w:lvl>
+    <w:lvl w:ilvl="4" w:tplc="04150003" w:tentative="1">
+      <w:start w:val="1"/>
+      <w:numFmt w:val="bullet"/>
+      <w:lvlText w:val="o"/>
+      <w:lvlJc w:val="left"/>
+      <w:pPr>
+        <w:ind w:left="3600" w:hanging="360"/>
+      </w:pPr>
+      <w:rPr>
+        <w:rFonts w:ascii="Courier New" w:hAnsi="Courier New" w:cs="Courier New" w:hint="default"/>
+      </w:rPr>
+    </w:lvl>
+    <w:lvl w:ilvl="5" w:tplc="04150005" w:tentative="1">
+      <w:start w:val="1"/>
+      <w:numFmt w:val="bullet"/>
+      <w:lvlText w:val=""/>
+      <w:lvlJc w:val="left"/>
+      <w:pPr>
+        <w:ind w:left="4320" w:hanging="360"/>
+      </w:pPr>
+      <w:rPr>
+        <w:rFonts w:ascii="Wingdings" w:hAnsi="Wingdings" w:hint="default"/>
+      </w:rPr>
+    </w:lvl>
+    <w:lvl w:ilvl="6" w:tplc="04150001" w:tentative="1">
+      <w:start w:val="1"/>
+      <w:numFmt w:val="bullet"/>
+      <w:lvlText w:val=""/>
+      <w:lvlJc w:val="left"/>
+      <w:pPr>
+        <w:ind w:left="5040" w:hanging="360"/>
+      </w:pPr>
+      <w:rPr>
+        <w:rFonts w:ascii="Symbol" w:hAnsi="Symbol" w:hint="default"/>
+      </w:rPr>
+    </w:lvl>
+    <w:lvl w:ilvl="7" w:tplc="04150003" w:tentative="1">
+      <w:start w:val="1"/>
+      <w:numFmt w:val="bullet"/>
+      <w:lvlText w:val="o"/>
+      <w:lvlJc w:val="left"/>
+      <w:pPr>
+        <w:ind w:left="5760" w:hanging="360"/>
+      </w:pPr>
+      <w:rPr>
+        <w:rFonts w:ascii="Courier New" w:hAnsi="Courier New" w:cs="Courier New" w:hint="default"/>
+      </w:rPr>
+    </w:lvl>
+    <w:lvl w:ilvl="8" w:tplc="04150005" w:tentative="1">
+      <w:start w:val="1"/>
+      <w:numFmt w:val="bullet"/>
+      <w:lvlText w:val=""/>
+      <w:lvlJc w:val="left"/>
+      <w:pPr>
+        <w:ind w:left="6480" w:hanging="360"/>
+      </w:pPr>
+      <w:rPr>
+        <w:rFonts w:ascii="Wingdings" w:hAnsi="Wingdings" w:hint="default"/>
+      </w:rPr>
+    </w:lvl>
+  </w:abstractNum>
+  <w:abstractNum w:abstractNumId="20" w15:restartNumberingAfterBreak="0">
     <w:nsid w:val="24F9109D"/>
     <w:multiLevelType w:val="hybridMultilevel"/>
     <w:tmpl w:val="01325A40"/>
@@ -6163,7 +7165,7 @@
       </w:rPr>
     </w:lvl>
   </w:abstractNum>
-  <w:abstractNum w:abstractNumId="20" w15:restartNumberingAfterBreak="0">
+  <w:abstractNum w:abstractNumId="21" w15:restartNumberingAfterBreak="0">
     <w:nsid w:val="2B9A7B70"/>
     <w:multiLevelType w:val="multilevel"/>
     <w:tmpl w:val="04150025"/>
@@ -6285,7 +7287,120 @@
       </w:pPr>
     </w:lvl>
   </w:abstractNum>
-  <w:abstractNum w:abstractNumId="21" w15:restartNumberingAfterBreak="0">
+  <w:abstractNum w:abstractNumId="22" w15:restartNumberingAfterBreak="0">
+    <w:nsid w:val="2D3B7ECF"/>
+    <w:multiLevelType w:val="hybridMultilevel"/>
+    <w:tmpl w:val="2EF6067E"/>
+    <w:lvl w:ilvl="0" w:tplc="04150001">
+      <w:start w:val="1"/>
+      <w:numFmt w:val="bullet"/>
+      <w:lvlText w:val=""/>
+      <w:lvlJc w:val="left"/>
+      <w:pPr>
+        <w:ind w:left="1004" w:hanging="360"/>
+      </w:pPr>
+      <w:rPr>
+        <w:rFonts w:ascii="Symbol" w:hAnsi="Symbol" w:hint="default"/>
+      </w:rPr>
+    </w:lvl>
+    <w:lvl w:ilvl="1" w:tplc="04150003" w:tentative="1">
+      <w:start w:val="1"/>
+      <w:numFmt w:val="bullet"/>
+      <w:lvlText w:val="o"/>
+      <w:lvlJc w:val="left"/>
+      <w:pPr>
+        <w:ind w:left="1724" w:hanging="360"/>
+      </w:pPr>
+      <w:rPr>
+        <w:rFonts w:ascii="Courier New" w:hAnsi="Courier New" w:cs="Courier New" w:hint="default"/>
+      </w:rPr>
+    </w:lvl>
+    <w:lvl w:ilvl="2" w:tplc="04150005" w:tentative="1">
+      <w:start w:val="1"/>
+      <w:numFmt w:val="bullet"/>
+      <w:lvlText w:val=""/>
+      <w:lvlJc w:val="left"/>
+      <w:pPr>
+        <w:ind w:left="2444" w:hanging="360"/>
+      </w:pPr>
+      <w:rPr>
+        <w:rFonts w:ascii="Wingdings" w:hAnsi="Wingdings" w:hint="default"/>
+      </w:rPr>
+    </w:lvl>
+    <w:lvl w:ilvl="3" w:tplc="04150001" w:tentative="1">
+      <w:start w:val="1"/>
+      <w:numFmt w:val="bullet"/>
+      <w:lvlText w:val=""/>
+      <w:lvlJc w:val="left"/>
+      <w:pPr>
+        <w:ind w:left="3164" w:hanging="360"/>
+      </w:pPr>
+      <w:rPr>
+        <w:rFonts w:ascii="Symbol" w:hAnsi="Symbol" w:hint="default"/>
+      </w:rPr>
+    </w:lvl>
+    <w:lvl w:ilvl="4" w:tplc="04150003" w:tentative="1">
+      <w:start w:val="1"/>
+      <w:numFmt w:val="bullet"/>
+      <w:lvlText w:val="o"/>
+      <w:lvlJc w:val="left"/>
+      <w:pPr>
+        <w:ind w:left="3884" w:hanging="360"/>
+      </w:pPr>
+      <w:rPr>
+        <w:rFonts w:ascii="Courier New" w:hAnsi="Courier New" w:cs="Courier New" w:hint="default"/>
+      </w:rPr>
+    </w:lvl>
+    <w:lvl w:ilvl="5" w:tplc="04150005" w:tentative="1">
+      <w:start w:val="1"/>
+      <w:numFmt w:val="bullet"/>
+      <w:lvlText w:val=""/>
+      <w:lvlJc w:val="left"/>
+      <w:pPr>
+        <w:ind w:left="4604" w:hanging="360"/>
+      </w:pPr>
+      <w:rPr>
+        <w:rFonts w:ascii="Wingdings" w:hAnsi="Wingdings" w:hint="default"/>
+      </w:rPr>
+    </w:lvl>
+    <w:lvl w:ilvl="6" w:tplc="04150001" w:tentative="1">
+      <w:start w:val="1"/>
+      <w:numFmt w:val="bullet"/>
+      <w:lvlText w:val=""/>
+      <w:lvlJc w:val="left"/>
+      <w:pPr>
+        <w:ind w:left="5324" w:hanging="360"/>
+      </w:pPr>
+      <w:rPr>
+        <w:rFonts w:ascii="Symbol" w:hAnsi="Symbol" w:hint="default"/>
+      </w:rPr>
+    </w:lvl>
+    <w:lvl w:ilvl="7" w:tplc="04150003" w:tentative="1">
+      <w:start w:val="1"/>
+      <w:numFmt w:val="bullet"/>
+      <w:lvlText w:val="o"/>
+      <w:lvlJc w:val="left"/>
+      <w:pPr>
+        <w:ind w:left="6044" w:hanging="360"/>
+      </w:pPr>
+      <w:rPr>
+        <w:rFonts w:ascii="Courier New" w:hAnsi="Courier New" w:cs="Courier New" w:hint="default"/>
+      </w:rPr>
+    </w:lvl>
+    <w:lvl w:ilvl="8" w:tplc="04150005" w:tentative="1">
+      <w:start w:val="1"/>
+      <w:numFmt w:val="bullet"/>
+      <w:lvlText w:val=""/>
+      <w:lvlJc w:val="left"/>
+      <w:pPr>
+        <w:ind w:left="6764" w:hanging="360"/>
+      </w:pPr>
+      <w:rPr>
+        <w:rFonts w:ascii="Wingdings" w:hAnsi="Wingdings" w:hint="default"/>
+      </w:rPr>
+    </w:lvl>
+  </w:abstractNum>
+  <w:abstractNum w:abstractNumId="23" w15:restartNumberingAfterBreak="0">
     <w:nsid w:val="2EB52030"/>
     <w:multiLevelType w:val="hybridMultilevel"/>
     <w:tmpl w:val="04D239AA"/>
@@ -6398,7 +7513,7 @@
       </w:pPr>
     </w:lvl>
   </w:abstractNum>
-  <w:abstractNum w:abstractNumId="22" w15:restartNumberingAfterBreak="0">
+  <w:abstractNum w:abstractNumId="24" w15:restartNumberingAfterBreak="0">
     <w:nsid w:val="30195C3B"/>
     <w:multiLevelType w:val="multilevel"/>
     <w:tmpl w:val="64C8C35C"/>
@@ -6520,7 +7635,120 @@
       </w:rPr>
     </w:lvl>
   </w:abstractNum>
-  <w:abstractNum w:abstractNumId="23" w15:restartNumberingAfterBreak="0">
+  <w:abstractNum w:abstractNumId="25" w15:restartNumberingAfterBreak="0">
+    <w:nsid w:val="42C83189"/>
+    <w:multiLevelType w:val="hybridMultilevel"/>
+    <w:tmpl w:val="0A387BCE"/>
+    <w:lvl w:ilvl="0" w:tplc="04150001">
+      <w:start w:val="1"/>
+      <w:numFmt w:val="bullet"/>
+      <w:lvlText w:val=""/>
+      <w:lvlJc w:val="left"/>
+      <w:pPr>
+        <w:ind w:left="1004" w:hanging="360"/>
+      </w:pPr>
+      <w:rPr>
+        <w:rFonts w:ascii="Symbol" w:hAnsi="Symbol" w:hint="default"/>
+      </w:rPr>
+    </w:lvl>
+    <w:lvl w:ilvl="1" w:tplc="04150003" w:tentative="1">
+      <w:start w:val="1"/>
+      <w:numFmt w:val="bullet"/>
+      <w:lvlText w:val="o"/>
+      <w:lvlJc w:val="left"/>
+      <w:pPr>
+        <w:ind w:left="1724" w:hanging="360"/>
+      </w:pPr>
+      <w:rPr>
+        <w:rFonts w:ascii="Courier New" w:hAnsi="Courier New" w:cs="Courier New" w:hint="default"/>
+      </w:rPr>
+    </w:lvl>
+    <w:lvl w:ilvl="2" w:tplc="04150005" w:tentative="1">
+      <w:start w:val="1"/>
+      <w:numFmt w:val="bullet"/>
+      <w:lvlText w:val=""/>
+      <w:lvlJc w:val="left"/>
+      <w:pPr>
+        <w:ind w:left="2444" w:hanging="360"/>
+      </w:pPr>
+      <w:rPr>
+        <w:rFonts w:ascii="Wingdings" w:hAnsi="Wingdings" w:hint="default"/>
+      </w:rPr>
+    </w:lvl>
+    <w:lvl w:ilvl="3" w:tplc="04150001" w:tentative="1">
+      <w:start w:val="1"/>
+      <w:numFmt w:val="bullet"/>
+      <w:lvlText w:val=""/>
+      <w:lvlJc w:val="left"/>
+      <w:pPr>
+        <w:ind w:left="3164" w:hanging="360"/>
+      </w:pPr>
+      <w:rPr>
+        <w:rFonts w:ascii="Symbol" w:hAnsi="Symbol" w:hint="default"/>
+      </w:rPr>
+    </w:lvl>
+    <w:lvl w:ilvl="4" w:tplc="04150003" w:tentative="1">
+      <w:start w:val="1"/>
+      <w:numFmt w:val="bullet"/>
+      <w:lvlText w:val="o"/>
+      <w:lvlJc w:val="left"/>
+      <w:pPr>
+        <w:ind w:left="3884" w:hanging="360"/>
+      </w:pPr>
+      <w:rPr>
+        <w:rFonts w:ascii="Courier New" w:hAnsi="Courier New" w:cs="Courier New" w:hint="default"/>
+      </w:rPr>
+    </w:lvl>
+    <w:lvl w:ilvl="5" w:tplc="04150005" w:tentative="1">
+      <w:start w:val="1"/>
+      <w:numFmt w:val="bullet"/>
+      <w:lvlText w:val=""/>
+      <w:lvlJc w:val="left"/>
+      <w:pPr>
+        <w:ind w:left="4604" w:hanging="360"/>
+      </w:pPr>
+      <w:rPr>
+        <w:rFonts w:ascii="Wingdings" w:hAnsi="Wingdings" w:hint="default"/>
+      </w:rPr>
+    </w:lvl>
+    <w:lvl w:ilvl="6" w:tplc="04150001" w:tentative="1">
+      <w:start w:val="1"/>
+      <w:numFmt w:val="bullet"/>
+      <w:lvlText w:val=""/>
+      <w:lvlJc w:val="left"/>
+      <w:pPr>
+        <w:ind w:left="5324" w:hanging="360"/>
+      </w:pPr>
+      <w:rPr>
+        <w:rFonts w:ascii="Symbol" w:hAnsi="Symbol" w:hint="default"/>
+      </w:rPr>
+    </w:lvl>
+    <w:lvl w:ilvl="7" w:tplc="04150003" w:tentative="1">
+      <w:start w:val="1"/>
+      <w:numFmt w:val="bullet"/>
+      <w:lvlText w:val="o"/>
+      <w:lvlJc w:val="left"/>
+      <w:pPr>
+        <w:ind w:left="6044" w:hanging="360"/>
+      </w:pPr>
+      <w:rPr>
+        <w:rFonts w:ascii="Courier New" w:hAnsi="Courier New" w:cs="Courier New" w:hint="default"/>
+      </w:rPr>
+    </w:lvl>
+    <w:lvl w:ilvl="8" w:tplc="04150005" w:tentative="1">
+      <w:start w:val="1"/>
+      <w:numFmt w:val="bullet"/>
+      <w:lvlText w:val=""/>
+      <w:lvlJc w:val="left"/>
+      <w:pPr>
+        <w:ind w:left="6764" w:hanging="360"/>
+      </w:pPr>
+      <w:rPr>
+        <w:rFonts w:ascii="Wingdings" w:hAnsi="Wingdings" w:hint="default"/>
+      </w:rPr>
+    </w:lvl>
+  </w:abstractNum>
+  <w:abstractNum w:abstractNumId="26" w15:restartNumberingAfterBreak="0">
     <w:nsid w:val="455751F6"/>
     <w:multiLevelType w:val="hybridMultilevel"/>
     <w:tmpl w:val="0FB0212C"/>
@@ -6633,7 +7861,7 @@
       </w:rPr>
     </w:lvl>
   </w:abstractNum>
-  <w:abstractNum w:abstractNumId="24" w15:restartNumberingAfterBreak="0">
+  <w:abstractNum w:abstractNumId="27" w15:restartNumberingAfterBreak="0">
     <w:nsid w:val="45825D89"/>
     <w:multiLevelType w:val="hybridMultilevel"/>
     <w:tmpl w:val="5302F782"/>
@@ -6746,7 +7974,120 @@
       </w:rPr>
     </w:lvl>
   </w:abstractNum>
-  <w:abstractNum w:abstractNumId="25" w15:restartNumberingAfterBreak="0">
+  <w:abstractNum w:abstractNumId="28" w15:restartNumberingAfterBreak="0">
+    <w:nsid w:val="45B20DC6"/>
+    <w:multiLevelType w:val="hybridMultilevel"/>
+    <w:tmpl w:val="1FA09638"/>
+    <w:lvl w:ilvl="0" w:tplc="04150001">
+      <w:start w:val="1"/>
+      <w:numFmt w:val="bullet"/>
+      <w:lvlText w:val=""/>
+      <w:lvlJc w:val="left"/>
+      <w:pPr>
+        <w:ind w:left="720" w:hanging="360"/>
+      </w:pPr>
+      <w:rPr>
+        <w:rFonts w:ascii="Symbol" w:hAnsi="Symbol" w:hint="default"/>
+      </w:rPr>
+    </w:lvl>
+    <w:lvl w:ilvl="1" w:tplc="04150003" w:tentative="1">
+      <w:start w:val="1"/>
+      <w:numFmt w:val="bullet"/>
+      <w:lvlText w:val="o"/>
+      <w:lvlJc w:val="left"/>
+      <w:pPr>
+        <w:ind w:left="1440" w:hanging="360"/>
+      </w:pPr>
+      <w:rPr>
+        <w:rFonts w:ascii="Courier New" w:hAnsi="Courier New" w:cs="Courier New" w:hint="default"/>
+      </w:rPr>
+    </w:lvl>
+    <w:lvl w:ilvl="2" w:tplc="04150005" w:tentative="1">
+      <w:start w:val="1"/>
+      <w:numFmt w:val="bullet"/>
+      <w:lvlText w:val=""/>
+      <w:lvlJc w:val="left"/>
+      <w:pPr>
+        <w:ind w:left="2160" w:hanging="360"/>
+      </w:pPr>
+      <w:rPr>
+        <w:rFonts w:ascii="Wingdings" w:hAnsi="Wingdings" w:hint="default"/>
+      </w:rPr>
+    </w:lvl>
+    <w:lvl w:ilvl="3" w:tplc="04150001" w:tentative="1">
+      <w:start w:val="1"/>
+      <w:numFmt w:val="bullet"/>
+      <w:lvlText w:val=""/>
+      <w:lvlJc w:val="left"/>
+      <w:pPr>
+        <w:ind w:left="2880" w:hanging="360"/>
+      </w:pPr>
+      <w:rPr>
+        <w:rFonts w:ascii="Symbol" w:hAnsi="Symbol" w:hint="default"/>
+      </w:rPr>
+    </w:lvl>
+    <w:lvl w:ilvl="4" w:tplc="04150003" w:tentative="1">
+      <w:start w:val="1"/>
+      <w:numFmt w:val="bullet"/>
+      <w:lvlText w:val="o"/>
+      <w:lvlJc w:val="left"/>
+      <w:pPr>
+        <w:ind w:left="3600" w:hanging="360"/>
+      </w:pPr>
+      <w:rPr>
+        <w:rFonts w:ascii="Courier New" w:hAnsi="Courier New" w:cs="Courier New" w:hint="default"/>
+      </w:rPr>
+    </w:lvl>
+    <w:lvl w:ilvl="5" w:tplc="04150005" w:tentative="1">
+      <w:start w:val="1"/>
+      <w:numFmt w:val="bullet"/>
+      <w:lvlText w:val=""/>
+      <w:lvlJc w:val="left"/>
+      <w:pPr>
+        <w:ind w:left="4320" w:hanging="360"/>
+      </w:pPr>
+      <w:rPr>
+        <w:rFonts w:ascii="Wingdings" w:hAnsi="Wingdings" w:hint="default"/>
+      </w:rPr>
+    </w:lvl>
+    <w:lvl w:ilvl="6" w:tplc="04150001" w:tentative="1">
+      <w:start w:val="1"/>
+      <w:numFmt w:val="bullet"/>
+      <w:lvlText w:val=""/>
+      <w:lvlJc w:val="left"/>
+      <w:pPr>
+        <w:ind w:left="5040" w:hanging="360"/>
+      </w:pPr>
+      <w:rPr>
+        <w:rFonts w:ascii="Symbol" w:hAnsi="Symbol" w:hint="default"/>
+      </w:rPr>
+    </w:lvl>
+    <w:lvl w:ilvl="7" w:tplc="04150003" w:tentative="1">
+      <w:start w:val="1"/>
+      <w:numFmt w:val="bullet"/>
+      <w:lvlText w:val="o"/>
+      <w:lvlJc w:val="left"/>
+      <w:pPr>
+        <w:ind w:left="5760" w:hanging="360"/>
+      </w:pPr>
+      <w:rPr>
+        <w:rFonts w:ascii="Courier New" w:hAnsi="Courier New" w:cs="Courier New" w:hint="default"/>
+      </w:rPr>
+    </w:lvl>
+    <w:lvl w:ilvl="8" w:tplc="04150005" w:tentative="1">
+      <w:start w:val="1"/>
+      <w:numFmt w:val="bullet"/>
+      <w:lvlText w:val=""/>
+      <w:lvlJc w:val="left"/>
+      <w:pPr>
+        <w:ind w:left="6480" w:hanging="360"/>
+      </w:pPr>
+      <w:rPr>
+        <w:rFonts w:ascii="Wingdings" w:hAnsi="Wingdings" w:hint="default"/>
+      </w:rPr>
+    </w:lvl>
+  </w:abstractNum>
+  <w:abstractNum w:abstractNumId="29" w15:restartNumberingAfterBreak="0">
     <w:nsid w:val="532915FA"/>
     <w:multiLevelType w:val="hybridMultilevel"/>
     <w:tmpl w:val="922AE208"/>
@@ -6886,7 +8227,7 @@
       </w:rPr>
     </w:lvl>
   </w:abstractNum>
-  <w:abstractNum w:abstractNumId="26" w15:restartNumberingAfterBreak="0">
+  <w:abstractNum w:abstractNumId="30" w15:restartNumberingAfterBreak="0">
     <w:nsid w:val="558E650A"/>
     <w:multiLevelType w:val="hybridMultilevel"/>
     <w:tmpl w:val="DF9AC042"/>
@@ -6999,7 +8340,7 @@
       </w:rPr>
     </w:lvl>
   </w:abstractNum>
-  <w:abstractNum w:abstractNumId="27" w15:restartNumberingAfterBreak="0">
+  <w:abstractNum w:abstractNumId="31" w15:restartNumberingAfterBreak="0">
     <w:nsid w:val="57854AA3"/>
     <w:multiLevelType w:val="hybridMultilevel"/>
     <w:tmpl w:val="1D72061C"/>
@@ -7112,7 +8453,7 @@
       </w:rPr>
     </w:lvl>
   </w:abstractNum>
-  <w:abstractNum w:abstractNumId="28" w15:restartNumberingAfterBreak="0">
+  <w:abstractNum w:abstractNumId="32" w15:restartNumberingAfterBreak="0">
     <w:nsid w:val="61B80858"/>
     <w:multiLevelType w:val="hybridMultilevel"/>
     <w:tmpl w:val="7C926C32"/>
@@ -7225,7 +8566,7 @@
       </w:pPr>
     </w:lvl>
   </w:abstractNum>
-  <w:abstractNum w:abstractNumId="29" w15:restartNumberingAfterBreak="0">
+  <w:abstractNum w:abstractNumId="33" w15:restartNumberingAfterBreak="0">
     <w:nsid w:val="6BB96381"/>
     <w:multiLevelType w:val="hybridMultilevel"/>
     <w:tmpl w:val="01325A40"/>
@@ -7365,7 +8706,346 @@
       </w:rPr>
     </w:lvl>
   </w:abstractNum>
-  <w:abstractNum w:abstractNumId="30" w15:restartNumberingAfterBreak="0">
+  <w:abstractNum w:abstractNumId="34" w15:restartNumberingAfterBreak="0">
+    <w:nsid w:val="6CDC7AA0"/>
+    <w:multiLevelType w:val="hybridMultilevel"/>
+    <w:tmpl w:val="4F9A4688"/>
+    <w:lvl w:ilvl="0" w:tplc="04150001">
+      <w:start w:val="1"/>
+      <w:numFmt w:val="bullet"/>
+      <w:lvlText w:val=""/>
+      <w:lvlJc w:val="left"/>
+      <w:pPr>
+        <w:ind w:left="720" w:hanging="360"/>
+      </w:pPr>
+      <w:rPr>
+        <w:rFonts w:ascii="Symbol" w:hAnsi="Symbol" w:hint="default"/>
+      </w:rPr>
+    </w:lvl>
+    <w:lvl w:ilvl="1" w:tplc="04150003" w:tentative="1">
+      <w:start w:val="1"/>
+      <w:numFmt w:val="bullet"/>
+      <w:lvlText w:val="o"/>
+      <w:lvlJc w:val="left"/>
+      <w:pPr>
+        <w:ind w:left="1440" w:hanging="360"/>
+      </w:pPr>
+      <w:rPr>
+        <w:rFonts w:ascii="Courier New" w:hAnsi="Courier New" w:cs="Courier New" w:hint="default"/>
+      </w:rPr>
+    </w:lvl>
+    <w:lvl w:ilvl="2" w:tplc="04150005" w:tentative="1">
+      <w:start w:val="1"/>
+      <w:numFmt w:val="bullet"/>
+      <w:lvlText w:val=""/>
+      <w:lvlJc w:val="left"/>
+      <w:pPr>
+        <w:ind w:left="2160" w:hanging="360"/>
+      </w:pPr>
+      <w:rPr>
+        <w:rFonts w:ascii="Wingdings" w:hAnsi="Wingdings" w:hint="default"/>
+      </w:rPr>
+    </w:lvl>
+    <w:lvl w:ilvl="3" w:tplc="04150001" w:tentative="1">
+      <w:start w:val="1"/>
+      <w:numFmt w:val="bullet"/>
+      <w:lvlText w:val=""/>
+      <w:lvlJc w:val="left"/>
+      <w:pPr>
+        <w:ind w:left="2880" w:hanging="360"/>
+      </w:pPr>
+      <w:rPr>
+        <w:rFonts w:ascii="Symbol" w:hAnsi="Symbol" w:hint="default"/>
+      </w:rPr>
+    </w:lvl>
+    <w:lvl w:ilvl="4" w:tplc="04150003" w:tentative="1">
+      <w:start w:val="1"/>
+      <w:numFmt w:val="bullet"/>
+      <w:lvlText w:val="o"/>
+      <w:lvlJc w:val="left"/>
+      <w:pPr>
+        <w:ind w:left="3600" w:hanging="360"/>
+      </w:pPr>
+      <w:rPr>
+        <w:rFonts w:ascii="Courier New" w:hAnsi="Courier New" w:cs="Courier New" w:hint="default"/>
+      </w:rPr>
+    </w:lvl>
+    <w:lvl w:ilvl="5" w:tplc="04150005" w:tentative="1">
+      <w:start w:val="1"/>
+      <w:numFmt w:val="bullet"/>
+      <w:lvlText w:val=""/>
+      <w:lvlJc w:val="left"/>
+      <w:pPr>
+        <w:ind w:left="4320" w:hanging="360"/>
+      </w:pPr>
+      <w:rPr>
+        <w:rFonts w:ascii="Wingdings" w:hAnsi="Wingdings" w:hint="default"/>
+      </w:rPr>
+    </w:lvl>
+    <w:lvl w:ilvl="6" w:tplc="04150001" w:tentative="1">
+      <w:start w:val="1"/>
+      <w:numFmt w:val="bullet"/>
+      <w:lvlText w:val=""/>
+      <w:lvlJc w:val="left"/>
+      <w:pPr>
+        <w:ind w:left="5040" w:hanging="360"/>
+      </w:pPr>
+      <w:rPr>
+        <w:rFonts w:ascii="Symbol" w:hAnsi="Symbol" w:hint="default"/>
+      </w:rPr>
+    </w:lvl>
+    <w:lvl w:ilvl="7" w:tplc="04150003" w:tentative="1">
+      <w:start w:val="1"/>
+      <w:numFmt w:val="bullet"/>
+      <w:lvlText w:val="o"/>
+      <w:lvlJc w:val="left"/>
+      <w:pPr>
+        <w:ind w:left="5760" w:hanging="360"/>
+      </w:pPr>
+      <w:rPr>
+        <w:rFonts w:ascii="Courier New" w:hAnsi="Courier New" w:cs="Courier New" w:hint="default"/>
+      </w:rPr>
+    </w:lvl>
+    <w:lvl w:ilvl="8" w:tplc="04150005" w:tentative="1">
+      <w:start w:val="1"/>
+      <w:numFmt w:val="bullet"/>
+      <w:lvlText w:val=""/>
+      <w:lvlJc w:val="left"/>
+      <w:pPr>
+        <w:ind w:left="6480" w:hanging="360"/>
+      </w:pPr>
+      <w:rPr>
+        <w:rFonts w:ascii="Wingdings" w:hAnsi="Wingdings" w:hint="default"/>
+      </w:rPr>
+    </w:lvl>
+  </w:abstractNum>
+  <w:abstractNum w:abstractNumId="35" w15:restartNumberingAfterBreak="0">
+    <w:nsid w:val="6FD500BB"/>
+    <w:multiLevelType w:val="hybridMultilevel"/>
+    <w:tmpl w:val="62E09BB8"/>
+    <w:lvl w:ilvl="0" w:tplc="04150001">
+      <w:start w:val="1"/>
+      <w:numFmt w:val="bullet"/>
+      <w:lvlText w:val=""/>
+      <w:lvlJc w:val="left"/>
+      <w:pPr>
+        <w:ind w:left="1151" w:hanging="360"/>
+      </w:pPr>
+      <w:rPr>
+        <w:rFonts w:ascii="Symbol" w:hAnsi="Symbol" w:hint="default"/>
+      </w:rPr>
+    </w:lvl>
+    <w:lvl w:ilvl="1" w:tplc="04150003" w:tentative="1">
+      <w:start w:val="1"/>
+      <w:numFmt w:val="bullet"/>
+      <w:lvlText w:val="o"/>
+      <w:lvlJc w:val="left"/>
+      <w:pPr>
+        <w:ind w:left="1871" w:hanging="360"/>
+      </w:pPr>
+      <w:rPr>
+        <w:rFonts w:ascii="Courier New" w:hAnsi="Courier New" w:cs="Courier New" w:hint="default"/>
+      </w:rPr>
+    </w:lvl>
+    <w:lvl w:ilvl="2" w:tplc="04150005" w:tentative="1">
+      <w:start w:val="1"/>
+      <w:numFmt w:val="bullet"/>
+      <w:lvlText w:val=""/>
+      <w:lvlJc w:val="left"/>
+      <w:pPr>
+        <w:ind w:left="2591" w:hanging="360"/>
+      </w:pPr>
+      <w:rPr>
+        <w:rFonts w:ascii="Wingdings" w:hAnsi="Wingdings" w:hint="default"/>
+      </w:rPr>
+    </w:lvl>
+    <w:lvl w:ilvl="3" w:tplc="04150001" w:tentative="1">
+      <w:start w:val="1"/>
+      <w:numFmt w:val="bullet"/>
+      <w:lvlText w:val=""/>
+      <w:lvlJc w:val="left"/>
+      <w:pPr>
+        <w:ind w:left="3311" w:hanging="360"/>
+      </w:pPr>
+      <w:rPr>
+        <w:rFonts w:ascii="Symbol" w:hAnsi="Symbol" w:hint="default"/>
+      </w:rPr>
+    </w:lvl>
+    <w:lvl w:ilvl="4" w:tplc="04150003" w:tentative="1">
+      <w:start w:val="1"/>
+      <w:numFmt w:val="bullet"/>
+      <w:lvlText w:val="o"/>
+      <w:lvlJc w:val="left"/>
+      <w:pPr>
+        <w:ind w:left="4031" w:hanging="360"/>
+      </w:pPr>
+      <w:rPr>
+        <w:rFonts w:ascii="Courier New" w:hAnsi="Courier New" w:cs="Courier New" w:hint="default"/>
+      </w:rPr>
+    </w:lvl>
+    <w:lvl w:ilvl="5" w:tplc="04150005" w:tentative="1">
+      <w:start w:val="1"/>
+      <w:numFmt w:val="bullet"/>
+      <w:lvlText w:val=""/>
+      <w:lvlJc w:val="left"/>
+      <w:pPr>
+        <w:ind w:left="4751" w:hanging="360"/>
+      </w:pPr>
+      <w:rPr>
+        <w:rFonts w:ascii="Wingdings" w:hAnsi="Wingdings" w:hint="default"/>
+      </w:rPr>
+    </w:lvl>
+    <w:lvl w:ilvl="6" w:tplc="04150001" w:tentative="1">
+      <w:start w:val="1"/>
+      <w:numFmt w:val="bullet"/>
+      <w:lvlText w:val=""/>
+      <w:lvlJc w:val="left"/>
+      <w:pPr>
+        <w:ind w:left="5471" w:hanging="360"/>
+      </w:pPr>
+      <w:rPr>
+        <w:rFonts w:ascii="Symbol" w:hAnsi="Symbol" w:hint="default"/>
+      </w:rPr>
+    </w:lvl>
+    <w:lvl w:ilvl="7" w:tplc="04150003" w:tentative="1">
+      <w:start w:val="1"/>
+      <w:numFmt w:val="bullet"/>
+      <w:lvlText w:val="o"/>
+      <w:lvlJc w:val="left"/>
+      <w:pPr>
+        <w:ind w:left="6191" w:hanging="360"/>
+      </w:pPr>
+      <w:rPr>
+        <w:rFonts w:ascii="Courier New" w:hAnsi="Courier New" w:cs="Courier New" w:hint="default"/>
+      </w:rPr>
+    </w:lvl>
+    <w:lvl w:ilvl="8" w:tplc="04150005" w:tentative="1">
+      <w:start w:val="1"/>
+      <w:numFmt w:val="bullet"/>
+      <w:lvlText w:val=""/>
+      <w:lvlJc w:val="left"/>
+      <w:pPr>
+        <w:ind w:left="6911" w:hanging="360"/>
+      </w:pPr>
+      <w:rPr>
+        <w:rFonts w:ascii="Wingdings" w:hAnsi="Wingdings" w:hint="default"/>
+      </w:rPr>
+    </w:lvl>
+  </w:abstractNum>
+  <w:abstractNum w:abstractNumId="36" w15:restartNumberingAfterBreak="0">
+    <w:nsid w:val="6FFF51CA"/>
+    <w:multiLevelType w:val="hybridMultilevel"/>
+    <w:tmpl w:val="D53A91B0"/>
+    <w:lvl w:ilvl="0" w:tplc="04150001">
+      <w:start w:val="1"/>
+      <w:numFmt w:val="bullet"/>
+      <w:lvlText w:val=""/>
+      <w:lvlJc w:val="left"/>
+      <w:pPr>
+        <w:ind w:left="1004" w:hanging="360"/>
+      </w:pPr>
+      <w:rPr>
+        <w:rFonts w:ascii="Symbol" w:hAnsi="Symbol" w:hint="default"/>
+      </w:rPr>
+    </w:lvl>
+    <w:lvl w:ilvl="1" w:tplc="04150003" w:tentative="1">
+      <w:start w:val="1"/>
+      <w:numFmt w:val="bullet"/>
+      <w:lvlText w:val="o"/>
+      <w:lvlJc w:val="left"/>
+      <w:pPr>
+        <w:ind w:left="1724" w:hanging="360"/>
+      </w:pPr>
+      <w:rPr>
+        <w:rFonts w:ascii="Courier New" w:hAnsi="Courier New" w:cs="Courier New" w:hint="default"/>
+      </w:rPr>
+    </w:lvl>
+    <w:lvl w:ilvl="2" w:tplc="04150005" w:tentative="1">
+      <w:start w:val="1"/>
+      <w:numFmt w:val="bullet"/>
+      <w:lvlText w:val=""/>
+      <w:lvlJc w:val="left"/>
+      <w:pPr>
+        <w:ind w:left="2444" w:hanging="360"/>
+      </w:pPr>
+      <w:rPr>
+        <w:rFonts w:ascii="Wingdings" w:hAnsi="Wingdings" w:hint="default"/>
+      </w:rPr>
+    </w:lvl>
+    <w:lvl w:ilvl="3" w:tplc="04150001" w:tentative="1">
+      <w:start w:val="1"/>
+      <w:numFmt w:val="bullet"/>
+      <w:lvlText w:val=""/>
+      <w:lvlJc w:val="left"/>
+      <w:pPr>
+        <w:ind w:left="3164" w:hanging="360"/>
+      </w:pPr>
+      <w:rPr>
+        <w:rFonts w:ascii="Symbol" w:hAnsi="Symbol" w:hint="default"/>
+      </w:rPr>
+    </w:lvl>
+    <w:lvl w:ilvl="4" w:tplc="04150003" w:tentative="1">
+      <w:start w:val="1"/>
+      <w:numFmt w:val="bullet"/>
+      <w:lvlText w:val="o"/>
+      <w:lvlJc w:val="left"/>
+      <w:pPr>
+        <w:ind w:left="3884" w:hanging="360"/>
+      </w:pPr>
+      <w:rPr>
+        <w:rFonts w:ascii="Courier New" w:hAnsi="Courier New" w:cs="Courier New" w:hint="default"/>
+      </w:rPr>
+    </w:lvl>
+    <w:lvl w:ilvl="5" w:tplc="04150005" w:tentative="1">
+      <w:start w:val="1"/>
+      <w:numFmt w:val="bullet"/>
+      <w:lvlText w:val=""/>
+      <w:lvlJc w:val="left"/>
+      <w:pPr>
+        <w:ind w:left="4604" w:hanging="360"/>
+      </w:pPr>
+      <w:rPr>
+        <w:rFonts w:ascii="Wingdings" w:hAnsi="Wingdings" w:hint="default"/>
+      </w:rPr>
+    </w:lvl>
+    <w:lvl w:ilvl="6" w:tplc="04150001" w:tentative="1">
+      <w:start w:val="1"/>
+      <w:numFmt w:val="bullet"/>
+      <w:lvlText w:val=""/>
+      <w:lvlJc w:val="left"/>
+      <w:pPr>
+        <w:ind w:left="5324" w:hanging="360"/>
+      </w:pPr>
+      <w:rPr>
+        <w:rFonts w:ascii="Symbol" w:hAnsi="Symbol" w:hint="default"/>
+      </w:rPr>
+    </w:lvl>
+    <w:lvl w:ilvl="7" w:tplc="04150003" w:tentative="1">
+      <w:start w:val="1"/>
+      <w:numFmt w:val="bullet"/>
+      <w:lvlText w:val="o"/>
+      <w:lvlJc w:val="left"/>
+      <w:pPr>
+        <w:ind w:left="6044" w:hanging="360"/>
+      </w:pPr>
+      <w:rPr>
+        <w:rFonts w:ascii="Courier New" w:hAnsi="Courier New" w:cs="Courier New" w:hint="default"/>
+      </w:rPr>
+    </w:lvl>
+    <w:lvl w:ilvl="8" w:tplc="04150005" w:tentative="1">
+      <w:start w:val="1"/>
+      <w:numFmt w:val="bullet"/>
+      <w:lvlText w:val=""/>
+      <w:lvlJc w:val="left"/>
+      <w:pPr>
+        <w:ind w:left="6764" w:hanging="360"/>
+      </w:pPr>
+      <w:rPr>
+        <w:rFonts w:ascii="Wingdings" w:hAnsi="Wingdings" w:hint="default"/>
+      </w:rPr>
+    </w:lvl>
+  </w:abstractNum>
+  <w:abstractNum w:abstractNumId="37" w15:restartNumberingAfterBreak="0">
     <w:nsid w:val="700A027E"/>
     <w:multiLevelType w:val="hybridMultilevel"/>
     <w:tmpl w:val="8CC63088"/>
@@ -7478,7 +9158,120 @@
       </w:rPr>
     </w:lvl>
   </w:abstractNum>
-  <w:abstractNum w:abstractNumId="31" w15:restartNumberingAfterBreak="0">
+  <w:abstractNum w:abstractNumId="38" w15:restartNumberingAfterBreak="0">
+    <w:nsid w:val="752B39EE"/>
+    <w:multiLevelType w:val="hybridMultilevel"/>
+    <w:tmpl w:val="1BF4C2A0"/>
+    <w:lvl w:ilvl="0" w:tplc="04150001">
+      <w:start w:val="1"/>
+      <w:numFmt w:val="bullet"/>
+      <w:lvlText w:val=""/>
+      <w:lvlJc w:val="left"/>
+      <w:pPr>
+        <w:ind w:left="1151" w:hanging="360"/>
+      </w:pPr>
+      <w:rPr>
+        <w:rFonts w:ascii="Symbol" w:hAnsi="Symbol" w:hint="default"/>
+      </w:rPr>
+    </w:lvl>
+    <w:lvl w:ilvl="1" w:tplc="04150003" w:tentative="1">
+      <w:start w:val="1"/>
+      <w:numFmt w:val="bullet"/>
+      <w:lvlText w:val="o"/>
+      <w:lvlJc w:val="left"/>
+      <w:pPr>
+        <w:ind w:left="1871" w:hanging="360"/>
+      </w:pPr>
+      <w:rPr>
+        <w:rFonts w:ascii="Courier New" w:hAnsi="Courier New" w:cs="Courier New" w:hint="default"/>
+      </w:rPr>
+    </w:lvl>
+    <w:lvl w:ilvl="2" w:tplc="04150005" w:tentative="1">
+      <w:start w:val="1"/>
+      <w:numFmt w:val="bullet"/>
+      <w:lvlText w:val=""/>
+      <w:lvlJc w:val="left"/>
+      <w:pPr>
+        <w:ind w:left="2591" w:hanging="360"/>
+      </w:pPr>
+      <w:rPr>
+        <w:rFonts w:ascii="Wingdings" w:hAnsi="Wingdings" w:hint="default"/>
+      </w:rPr>
+    </w:lvl>
+    <w:lvl w:ilvl="3" w:tplc="04150001" w:tentative="1">
+      <w:start w:val="1"/>
+      <w:numFmt w:val="bullet"/>
+      <w:lvlText w:val=""/>
+      <w:lvlJc w:val="left"/>
+      <w:pPr>
+        <w:ind w:left="3311" w:hanging="360"/>
+      </w:pPr>
+      <w:rPr>
+        <w:rFonts w:ascii="Symbol" w:hAnsi="Symbol" w:hint="default"/>
+      </w:rPr>
+    </w:lvl>
+    <w:lvl w:ilvl="4" w:tplc="04150003" w:tentative="1">
+      <w:start w:val="1"/>
+      <w:numFmt w:val="bullet"/>
+      <w:lvlText w:val="o"/>
+      <w:lvlJc w:val="left"/>
+      <w:pPr>
+        <w:ind w:left="4031" w:hanging="360"/>
+      </w:pPr>
+      <w:rPr>
+        <w:rFonts w:ascii="Courier New" w:hAnsi="Courier New" w:cs="Courier New" w:hint="default"/>
+      </w:rPr>
+    </w:lvl>
+    <w:lvl w:ilvl="5" w:tplc="04150005" w:tentative="1">
+      <w:start w:val="1"/>
+      <w:numFmt w:val="bullet"/>
+      <w:lvlText w:val=""/>
+      <w:lvlJc w:val="left"/>
+      <w:pPr>
+        <w:ind w:left="4751" w:hanging="360"/>
+      </w:pPr>
+      <w:rPr>
+        <w:rFonts w:ascii="Wingdings" w:hAnsi="Wingdings" w:hint="default"/>
+      </w:rPr>
+    </w:lvl>
+    <w:lvl w:ilvl="6" w:tplc="04150001" w:tentative="1">
+      <w:start w:val="1"/>
+      <w:numFmt w:val="bullet"/>
+      <w:lvlText w:val=""/>
+      <w:lvlJc w:val="left"/>
+      <w:pPr>
+        <w:ind w:left="5471" w:hanging="360"/>
+      </w:pPr>
+      <w:rPr>
+        <w:rFonts w:ascii="Symbol" w:hAnsi="Symbol" w:hint="default"/>
+      </w:rPr>
+    </w:lvl>
+    <w:lvl w:ilvl="7" w:tplc="04150003" w:tentative="1">
+      <w:start w:val="1"/>
+      <w:numFmt w:val="bullet"/>
+      <w:lvlText w:val="o"/>
+      <w:lvlJc w:val="left"/>
+      <w:pPr>
+        <w:ind w:left="6191" w:hanging="360"/>
+      </w:pPr>
+      <w:rPr>
+        <w:rFonts w:ascii="Courier New" w:hAnsi="Courier New" w:cs="Courier New" w:hint="default"/>
+      </w:rPr>
+    </w:lvl>
+    <w:lvl w:ilvl="8" w:tplc="04150005" w:tentative="1">
+      <w:start w:val="1"/>
+      <w:numFmt w:val="bullet"/>
+      <w:lvlText w:val=""/>
+      <w:lvlJc w:val="left"/>
+      <w:pPr>
+        <w:ind w:left="6911" w:hanging="360"/>
+      </w:pPr>
+      <w:rPr>
+        <w:rFonts w:ascii="Wingdings" w:hAnsi="Wingdings" w:hint="default"/>
+      </w:rPr>
+    </w:lvl>
+  </w:abstractNum>
+  <w:abstractNum w:abstractNumId="39" w15:restartNumberingAfterBreak="0">
     <w:nsid w:val="78D01ABF"/>
     <w:multiLevelType w:val="hybridMultilevel"/>
     <w:tmpl w:val="B5622802"/>
@@ -7591,7 +9384,7 @@
       </w:rPr>
     </w:lvl>
   </w:abstractNum>
-  <w:abstractNum w:abstractNumId="32" w15:restartNumberingAfterBreak="0">
+  <w:abstractNum w:abstractNumId="40" w15:restartNumberingAfterBreak="0">
     <w:nsid w:val="7F5C349D"/>
     <w:multiLevelType w:val="hybridMultilevel"/>
     <w:tmpl w:val="4C20D342"/>
@@ -7765,58 +9558,58 @@
     <w:abstractNumId w:val="9"/>
   </w:num>
   <w:num w:numId="12" w16cid:durableId="2094011840">
-    <w:abstractNumId w:val="20"/>
+    <w:abstractNumId w:val="21"/>
   </w:num>
   <w:num w:numId="13" w16cid:durableId="224143476">
     <w:abstractNumId w:val="17"/>
   </w:num>
   <w:num w:numId="14" w16cid:durableId="665402499">
-    <w:abstractNumId w:val="21"/>
+    <w:abstractNumId w:val="23"/>
   </w:num>
   <w:num w:numId="15" w16cid:durableId="532692530">
     <w:abstractNumId w:val="18"/>
   </w:num>
   <w:num w:numId="16" w16cid:durableId="1126696566">
+    <w:abstractNumId w:val="21"/>
+  </w:num>
+  <w:num w:numId="17" w16cid:durableId="505093859">
     <w:abstractNumId w:val="20"/>
   </w:num>
-  <w:num w:numId="17" w16cid:durableId="505093859">
-    <w:abstractNumId w:val="19"/>
-  </w:num>
   <w:num w:numId="18" w16cid:durableId="395980455">
-    <w:abstractNumId w:val="29"/>
+    <w:abstractNumId w:val="33"/>
   </w:num>
   <w:num w:numId="19" w16cid:durableId="196359758">
     <w:abstractNumId w:val="13"/>
   </w:num>
   <w:num w:numId="20" w16cid:durableId="263268293">
-    <w:abstractNumId w:val="28"/>
+    <w:abstractNumId w:val="32"/>
   </w:num>
   <w:num w:numId="21" w16cid:durableId="1834368894">
-    <w:abstractNumId w:val="32"/>
+    <w:abstractNumId w:val="40"/>
   </w:num>
   <w:num w:numId="22" w16cid:durableId="111899556">
     <w:abstractNumId w:val="14"/>
   </w:num>
   <w:num w:numId="23" w16cid:durableId="691149567">
-    <w:abstractNumId w:val="25"/>
+    <w:abstractNumId w:val="29"/>
   </w:num>
   <w:num w:numId="24" w16cid:durableId="1588686402">
-    <w:abstractNumId w:val="26"/>
+    <w:abstractNumId w:val="30"/>
   </w:num>
   <w:num w:numId="25" w16cid:durableId="737286634">
     <w:abstractNumId w:val="15"/>
   </w:num>
   <w:num w:numId="26" w16cid:durableId="435758183">
-    <w:abstractNumId w:val="23"/>
+    <w:abstractNumId w:val="26"/>
   </w:num>
   <w:num w:numId="27" w16cid:durableId="2033221418">
-    <w:abstractNumId w:val="24"/>
+    <w:abstractNumId w:val="27"/>
   </w:num>
   <w:num w:numId="28" w16cid:durableId="1581864111">
-    <w:abstractNumId w:val="31"/>
+    <w:abstractNumId w:val="39"/>
   </w:num>
   <w:num w:numId="29" w16cid:durableId="1730878344">
-    <w:abstractNumId w:val="30"/>
+    <w:abstractNumId w:val="37"/>
   </w:num>
   <w:num w:numId="30" w16cid:durableId="907957603">
     <w:abstractNumId w:val="11"/>
@@ -7825,13 +9618,37 @@
     <w:abstractNumId w:val="16"/>
   </w:num>
   <w:num w:numId="32" w16cid:durableId="474877022">
-    <w:abstractNumId w:val="22"/>
+    <w:abstractNumId w:val="24"/>
   </w:num>
   <w:num w:numId="33" w16cid:durableId="771558192">
-    <w:abstractNumId w:val="27"/>
+    <w:abstractNumId w:val="31"/>
   </w:num>
   <w:num w:numId="34" w16cid:durableId="131752812">
     <w:abstractNumId w:val="10"/>
+  </w:num>
+  <w:num w:numId="35" w16cid:durableId="1466697647">
+    <w:abstractNumId w:val="38"/>
+  </w:num>
+  <w:num w:numId="36" w16cid:durableId="1463573936">
+    <w:abstractNumId w:val="34"/>
+  </w:num>
+  <w:num w:numId="37" w16cid:durableId="1194881824">
+    <w:abstractNumId w:val="36"/>
+  </w:num>
+  <w:num w:numId="38" w16cid:durableId="1753551109">
+    <w:abstractNumId w:val="22"/>
+  </w:num>
+  <w:num w:numId="39" w16cid:durableId="806318786">
+    <w:abstractNumId w:val="25"/>
+  </w:num>
+  <w:num w:numId="40" w16cid:durableId="931550469">
+    <w:abstractNumId w:val="35"/>
+  </w:num>
+  <w:num w:numId="41" w16cid:durableId="154221902">
+    <w:abstractNumId w:val="19"/>
+  </w:num>
+  <w:num w:numId="42" w16cid:durableId="594363344">
+    <w:abstractNumId w:val="28"/>
   </w:num>
 </w:numbering>
 </file>
@@ -8342,6 +10159,7 @@
   <w:style w:type="character" w:default="1" w:styleId="Domylnaczcionkaakapitu">
     <w:name w:val="Default Paragraph Font"/>
     <w:uiPriority w:val="1"/>
+    <w:semiHidden/>
     <w:unhideWhenUsed/>
   </w:style>
   <w:style w:type="table" w:default="1" w:styleId="Standardowy">
@@ -8955,6 +10773,17 @@
       <w:szCs w:val="28"/>
     </w:rPr>
   </w:style>
+  <w:style w:type="paragraph" w:styleId="Akapitzlist">
+    <w:name w:val="List Paragraph"/>
+    <w:basedOn w:val="Normalny"/>
+    <w:uiPriority w:val="34"/>
+    <w:qFormat/>
+    <w:rsid w:val="00AD75D9"/>
+    <w:pPr>
+      <w:ind w:left="720"/>
+      <w:contextualSpacing/>
+    </w:pPr>
+  </w:style>
 </w:styles>
 </file>
 
